--- a/从Hbase中读取数据作离线分析的技术选型.docx
+++ b/从Hbase中读取数据作离线分析的技术选型.docx
@@ -251,7 +251,6 @@
     <w:p>
       <w:pPr>
         <w:rPr>
-          <w:rFonts w:hint="eastAsia"/>
           <w:color w:val="FF0000"/>
         </w:rPr>
       </w:pPr>
@@ -469,13 +468,271 @@
       </w:r>
     </w:p>
     <w:p>
+      <w:r>
+        <w:t>S</w:t>
+      </w:r>
+      <w:r>
+        <w:rPr>
+          <w:rFonts w:hint="eastAsia"/>
+        </w:rPr>
+        <w:t>p</w:t>
+      </w:r>
+      <w:r>
+        <w:t>ark</w:t>
+      </w:r>
+      <w:r>
+        <w:rPr>
+          <w:rFonts w:hint="eastAsia"/>
+        </w:rPr>
+        <w:t>计算</w:t>
+      </w:r>
+      <w:r>
+        <w:t>能力很强，但是</w:t>
+      </w:r>
+      <w:r>
+        <w:rPr>
+          <w:rFonts w:hint="eastAsia"/>
+        </w:rPr>
+        <w:t>H</w:t>
+      </w:r>
+      <w:r>
+        <w:t>base</w:t>
+      </w:r>
+      <w:r>
+        <w:t>是基于</w:t>
+      </w:r>
+      <w:r>
+        <w:rPr>
+          <w:rFonts w:hint="eastAsia"/>
+        </w:rPr>
+        <w:t>LSM</w:t>
+      </w:r>
+      <w:r>
+        <w:rPr>
+          <w:rFonts w:hint="eastAsia"/>
+        </w:rPr>
+        <w:t>树</w:t>
+      </w:r>
+      <w:r>
+        <w:t>的在提高了</w:t>
+      </w:r>
+      <w:r>
+        <w:rPr>
+          <w:rFonts w:hint="eastAsia"/>
+        </w:rPr>
+        <w:t>写</w:t>
+      </w:r>
+      <w:r>
+        <w:t>的性能方面读的性能大</w:t>
+      </w:r>
+      <w:r>
+        <w:rPr>
+          <w:rFonts w:hint="eastAsia"/>
+        </w:rPr>
+        <w:t>大</w:t>
+      </w:r>
+      <w:r>
+        <w:t>折扣，在</w:t>
+      </w:r>
+      <w:r>
+        <w:rPr>
+          <w:rFonts w:hint="eastAsia"/>
+        </w:rPr>
+        <w:t>HBASE</w:t>
+      </w:r>
+      <w:r>
+        <w:rPr>
+          <w:rFonts w:hint="eastAsia"/>
+        </w:rPr>
+        <w:t>表</w:t>
+      </w:r>
+      <w:r>
+        <w:t>很大的时候，去读</w:t>
+      </w:r>
+      <w:r>
+        <w:rPr>
+          <w:rFonts w:hint="eastAsia"/>
+        </w:rPr>
+        <w:t>H</w:t>
+      </w:r>
+      <w:r>
+        <w:t>base</w:t>
+      </w:r>
+      <w:r>
+        <w:t>特别是全部扫描的情况下速度很慢。</w:t>
+      </w:r>
+    </w:p>
+    <w:p>
       <w:pPr>
         <w:rPr>
           <w:rFonts w:hint="eastAsia"/>
         </w:rPr>
       </w:pPr>
-      <w:bookmarkStart w:id="0" w:name="_GoBack"/>
+      <w:r>
+        <w:t>S</w:t>
+      </w:r>
+      <w:r>
+        <w:rPr>
+          <w:rFonts w:hint="eastAsia"/>
+        </w:rPr>
+        <w:t>park</w:t>
+      </w:r>
+      <w:r>
+        <w:rPr>
+          <w:rFonts w:hint="eastAsia"/>
+        </w:rPr>
+        <w:t>做</w:t>
+      </w:r>
+      <w:r>
+        <w:t>离线分析</w:t>
+      </w:r>
+    </w:p>
+    <w:p>
+      <w:r>
+        <w:t>HIVE</w:t>
+      </w:r>
+      <w:r>
+        <w:rPr>
+          <w:rFonts w:hint="eastAsia"/>
+        </w:rPr>
+        <w:t>与</w:t>
+      </w:r>
+      <w:r>
+        <w:rPr>
+          <w:rFonts w:hint="eastAsia"/>
+        </w:rPr>
+        <w:t>HBASE</w:t>
+      </w:r>
+      <w:r>
+        <w:rPr>
+          <w:rFonts w:hint="eastAsia"/>
+        </w:rPr>
+        <w:t>的</w:t>
+      </w:r>
+      <w:r>
+        <w:t>整合</w:t>
+      </w:r>
+    </w:p>
+    <w:p>
+      <w:r>
+        <w:rPr>
+          <w:rFonts w:hint="eastAsia"/>
+        </w:rPr>
+        <w:t>使用</w:t>
+      </w:r>
+      <w:bookmarkStart w:id="0" w:name="OLE_LINK1"/>
+      <w:bookmarkStart w:id="1" w:name="OLE_LINK2"/>
+      <w:r>
+        <w:t>Phoenix</w:t>
+      </w:r>
       <w:bookmarkEnd w:id="0"/>
+      <w:bookmarkEnd w:id="1"/>
+      <w:r>
+        <w:rPr>
+          <w:rFonts w:hint="eastAsia"/>
+        </w:rPr>
+        <w:t>可以</w:t>
+      </w:r>
+      <w:r>
+        <w:t>查询</w:t>
+      </w:r>
+      <w:r>
+        <w:t>hbase</w:t>
+      </w:r>
+      <w:r>
+        <w:t>数量小的表</w:t>
+      </w:r>
+    </w:p>
+    <w:p/>
+    <w:p>
+      <w:r>
+        <w:t>R</w:t>
+      </w:r>
+      <w:r>
+        <w:rPr>
+          <w:rFonts w:hint="eastAsia"/>
+        </w:rPr>
+        <w:t>edis</w:t>
+      </w:r>
+      <w:r>
+        <w:rPr>
+          <w:rFonts w:hint="eastAsia"/>
+        </w:rPr>
+        <w:t>做</w:t>
+      </w:r>
+      <w:r>
+        <w:t>在线数据查询，超出</w:t>
+      </w:r>
+      <w:r>
+        <w:t>redis</w:t>
+      </w:r>
+      <w:r>
+        <w:t>后查询落在</w:t>
+      </w:r>
+      <w:r>
+        <w:t>hbase</w:t>
+      </w:r>
+      <w:r>
+        <w:t>上</w:t>
+      </w:r>
+    </w:p>
+    <w:p/>
+    <w:p>
+      <w:pPr>
+        <w:rPr>
+          <w:rFonts w:hint="eastAsia"/>
+        </w:rPr>
+      </w:pPr>
+      <w:r>
+        <w:t>A</w:t>
+      </w:r>
+      <w:r>
+        <w:rPr>
+          <w:rFonts w:hint="eastAsia"/>
+        </w:rPr>
+        <w:t xml:space="preserve">pache </w:t>
+      </w:r>
+      <w:r>
+        <w:t>kylin</w:t>
+      </w:r>
+      <w:r>
+        <w:rPr>
+          <w:rFonts w:hint="eastAsia"/>
+        </w:rPr>
+        <w:t>支持</w:t>
+      </w:r>
+      <w:r>
+        <w:t>ad-hoc</w:t>
+      </w:r>
+      <w:r>
+        <w:rPr>
+          <w:rFonts w:hint="eastAsia"/>
+        </w:rPr>
+        <w:t>查询</w:t>
+      </w:r>
+      <w:r>
+        <w:rPr>
+          <w:rFonts w:hint="eastAsia"/>
+        </w:rPr>
+        <w:t xml:space="preserve"> </w:t>
+      </w:r>
+      <w:r>
+        <w:t xml:space="preserve">SQL on Hbase </w:t>
+      </w:r>
+      <w:r>
+        <w:rPr>
+          <w:rFonts w:hint="eastAsia"/>
+        </w:rPr>
+        <w:t>OLAP</w:t>
+      </w:r>
+      <w:r>
+        <w:rPr>
+          <w:rFonts w:hint="eastAsia"/>
+        </w:rPr>
+        <w:t>分析</w:t>
+      </w:r>
+      <w:bookmarkStart w:id="2" w:name="_GoBack"/>
+      <w:bookmarkEnd w:id="2"/>
     </w:p>
     <w:sectPr>
       <w:pgSz w:w="11906" w:h="16838"/>
